--- a/Pla_d'equip.docx
+++ b/Pla_d'equip.docx
@@ -73,7 +73,7 @@
           <w:r>
             <w:fldChar w:fldCharType="separate"/>
           </w:r>
-          <w:hyperlink w:anchor="_Toc165548916" w:history="1">
+          <w:hyperlink w:anchor="_Toc166221673" w:history="1">
             <w:r>
               <w:rPr>
                 <w:rStyle w:val="Hipervnculo"/>
@@ -103,7 +103,7 @@
                 <w:noProof/>
                 <w:webHidden/>
               </w:rPr>
-              <w:instrText xml:space="preserve"> PAGEREF _Toc165548916 \h </w:instrText>
+              <w:instrText xml:space="preserve"> PAGEREF _Toc166221673 \h </w:instrText>
             </w:r>
             <w:r>
               <w:rPr>
@@ -124,6 +124,79 @@
                 <w:webHidden/>
               </w:rPr>
               <w:t>2</w:t>
+            </w:r>
+            <w:r>
+              <w:rPr>
+                <w:noProof/>
+                <w:webHidden/>
+              </w:rPr>
+              <w:fldChar w:fldCharType="end"/>
+            </w:r>
+          </w:hyperlink>
+        </w:p>
+        <w:p>
+          <w:pPr>
+            <w:pStyle w:val="TDC1"/>
+            <w:tabs>
+              <w:tab w:val="right" w:leader="dot" w:pos="8494"/>
+            </w:tabs>
+            <w:rPr>
+              <w:rFonts w:eastAsiaTheme="minorEastAsia"/>
+              <w:noProof/>
+              <w:lang w:val="es-ES" w:eastAsia="es-ES"/>
+            </w:rPr>
+          </w:pPr>
+          <w:hyperlink w:anchor="_Toc166221674" w:history="1">
+            <w:r>
+              <w:rPr>
+                <w:rStyle w:val="Hipervnculo"/>
+                <w:rFonts w:ascii="Calibri" w:hAnsi="Calibri" w:cs="Calibri"/>
+                <w:b/>
+                <w:bCs/>
+                <w:noProof/>
+              </w:rPr>
+              <w:t>SETMANA 2</w:t>
+            </w:r>
+            <w:r>
+              <w:rPr>
+                <w:noProof/>
+                <w:webHidden/>
+              </w:rPr>
+              <w:tab/>
+            </w:r>
+            <w:r>
+              <w:rPr>
+                <w:noProof/>
+                <w:webHidden/>
+              </w:rPr>
+              <w:fldChar w:fldCharType="begin"/>
+            </w:r>
+            <w:r>
+              <w:rPr>
+                <w:noProof/>
+                <w:webHidden/>
+              </w:rPr>
+              <w:instrText xml:space="preserve"> PAGEREF _Toc166221674 \h </w:instrText>
+            </w:r>
+            <w:r>
+              <w:rPr>
+                <w:noProof/>
+                <w:webHidden/>
+              </w:rPr>
+            </w:r>
+            <w:r>
+              <w:rPr>
+                <w:noProof/>
+                <w:webHidden/>
+              </w:rPr>
+              <w:fldChar w:fldCharType="separate"/>
+            </w:r>
+            <w:r>
+              <w:rPr>
+                <w:noProof/>
+                <w:webHidden/>
+              </w:rPr>
+              <w:t>4</w:t>
             </w:r>
             <w:r>
               <w:rPr>
@@ -322,7 +395,6 @@
           <w:szCs w:val="32"/>
         </w:rPr>
       </w:pPr>
-      <w:bookmarkStart w:id="0" w:name="_Toc165548916"/>
     </w:p>
     <w:p/>
     <w:p>
@@ -337,6 +409,7 @@
           <w:szCs w:val="32"/>
         </w:rPr>
       </w:pPr>
+      <w:bookmarkStart w:id="0" w:name="_Toc166221673"/>
       <w:r>
         <w:rPr>
           <w:rFonts w:ascii="Calibri" w:hAnsi="Calibri" w:cs="Calibri"/>
@@ -436,12 +509,28 @@
                 <w:rFonts w:ascii="Calibri" w:eastAsia="Calibri" w:hAnsi="Calibri" w:cs="Calibri"/>
               </w:rPr>
             </w:pPr>
-            <w:r>
-              <w:rPr>
-                <w:rFonts w:ascii="Calibri" w:eastAsia="Calibri" w:hAnsi="Calibri" w:cs="Calibri"/>
-              </w:rPr>
-              <w:t>Liquihao Qiu</w:t>
-            </w:r>
+            <w:proofErr w:type="spellStart"/>
+            <w:r>
+              <w:rPr>
+                <w:rFonts w:ascii="Calibri" w:eastAsia="Calibri" w:hAnsi="Calibri" w:cs="Calibri"/>
+              </w:rPr>
+              <w:t>Liquihao</w:t>
+            </w:r>
+            <w:proofErr w:type="spellEnd"/>
+            <w:r>
+              <w:rPr>
+                <w:rFonts w:ascii="Calibri" w:eastAsia="Calibri" w:hAnsi="Calibri" w:cs="Calibri"/>
+              </w:rPr>
+              <w:t xml:space="preserve"> </w:t>
+            </w:r>
+            <w:proofErr w:type="spellStart"/>
+            <w:r>
+              <w:rPr>
+                <w:rFonts w:ascii="Calibri" w:eastAsia="Calibri" w:hAnsi="Calibri" w:cs="Calibri"/>
+              </w:rPr>
+              <w:t>Qiu</w:t>
+            </w:r>
+            <w:proofErr w:type="spellEnd"/>
           </w:p>
         </w:tc>
         <w:tc>
@@ -860,9 +949,1656 @@
         <w:t>No tenim cap evidència ja que l’únic que hem realitzat des de la sessió de presentació de la pràctica ha estat una mica d’inspecció del codi per mirar d’entendre bé l’estructuració del mateix i el funcionament de les diferents classes/objectes així com les funcions i mètodes de cada una.</w:t>
       </w:r>
     </w:p>
+    <w:p>
+      <w:pPr>
+        <w:rPr>
+          <w:rFonts w:ascii="Calibri" w:eastAsia="Calibri" w:hAnsi="Calibri" w:cs="Calibri"/>
+        </w:rPr>
+      </w:pPr>
+      <w:r>
+        <w:rPr>
+          <w:rFonts w:ascii="Calibri" w:eastAsia="Calibri" w:hAnsi="Calibri" w:cs="Calibri"/>
+        </w:rPr>
+        <w:br w:type="page"/>
+      </w:r>
+    </w:p>
+    <w:p>
+      <w:pPr>
+        <w:pStyle w:val="Ttulo1"/>
+        <w:rPr>
+          <w:rFonts w:ascii="Calibri" w:hAnsi="Calibri" w:cs="Calibri"/>
+          <w:b/>
+          <w:bCs/>
+          <w:color w:val="auto"/>
+          <w:sz w:val="32"/>
+          <w:szCs w:val="32"/>
+        </w:rPr>
+      </w:pPr>
+      <w:bookmarkStart w:id="1" w:name="_Toc166221674"/>
+      <w:r>
+        <w:rPr>
+          <w:rFonts w:ascii="Calibri" w:hAnsi="Calibri" w:cs="Calibri"/>
+          <w:b/>
+          <w:bCs/>
+          <w:color w:val="auto"/>
+          <w:sz w:val="32"/>
+          <w:szCs w:val="32"/>
+        </w:rPr>
+        <w:lastRenderedPageBreak/>
+        <w:t>SETMANA 2</w:t>
+      </w:r>
+      <w:bookmarkEnd w:id="1"/>
+    </w:p>
+    <w:p/>
+    <w:p>
+      <w:r>
+        <w:rPr>
+          <w:rFonts w:ascii="Calibri" w:eastAsia="Calibri" w:hAnsi="Calibri" w:cs="Calibri"/>
+          <w:b/>
+          <w:bCs/>
+        </w:rPr>
+        <w:t>IMPLICACIÓ DE CADA INTEGRANT</w:t>
+      </w:r>
+    </w:p>
+    <w:tbl>
+      <w:tblPr>
+        <w:tblStyle w:val="Tablaconcuadrcula"/>
+        <w:tblW w:w="0" w:type="auto"/>
+        <w:tblLayout w:type="fixed"/>
+        <w:tblLook w:val="06A0" w:firstRow="1" w:lastRow="0" w:firstColumn="1" w:lastColumn="0" w:noHBand="1" w:noVBand="1"/>
+      </w:tblPr>
+      <w:tblGrid>
+        <w:gridCol w:w="4245"/>
+        <w:gridCol w:w="4245"/>
+      </w:tblGrid>
+      <w:tr>
+        <w:trPr>
+          <w:trHeight w:val="300"/>
+        </w:trPr>
+        <w:tc>
+          <w:tcPr>
+            <w:tcW w:w="4245" w:type="dxa"/>
+          </w:tcPr>
+          <w:p>
+            <w:pPr>
+              <w:rPr>
+                <w:rFonts w:ascii="Calibri" w:eastAsia="Calibri" w:hAnsi="Calibri" w:cs="Calibri"/>
+                <w:b/>
+                <w:bCs/>
+              </w:rPr>
+            </w:pPr>
+            <w:r>
+              <w:rPr>
+                <w:rFonts w:ascii="Calibri" w:eastAsia="Calibri" w:hAnsi="Calibri" w:cs="Calibri"/>
+                <w:b/>
+                <w:bCs/>
+              </w:rPr>
+              <w:t>Noms dels integrants del grup</w:t>
+            </w:r>
+          </w:p>
+        </w:tc>
+        <w:tc>
+          <w:tcPr>
+            <w:tcW w:w="4245" w:type="dxa"/>
+          </w:tcPr>
+          <w:p>
+            <w:pPr>
+              <w:rPr>
+                <w:rFonts w:ascii="Calibri" w:eastAsia="Calibri" w:hAnsi="Calibri" w:cs="Calibri"/>
+                <w:b/>
+                <w:bCs/>
+              </w:rPr>
+            </w:pPr>
+            <w:r>
+              <w:rPr>
+                <w:rFonts w:ascii="Calibri" w:eastAsia="Calibri" w:hAnsi="Calibri" w:cs="Calibri"/>
+                <w:b/>
+                <w:bCs/>
+              </w:rPr>
+              <w:t>Valoració</w:t>
+            </w:r>
+          </w:p>
+        </w:tc>
+      </w:tr>
+      <w:tr>
+        <w:trPr>
+          <w:trHeight w:val="300"/>
+        </w:trPr>
+        <w:tc>
+          <w:tcPr>
+            <w:tcW w:w="4245" w:type="dxa"/>
+          </w:tcPr>
+          <w:p>
+            <w:pPr>
+              <w:rPr>
+                <w:rFonts w:ascii="Calibri" w:eastAsia="Calibri" w:hAnsi="Calibri" w:cs="Calibri"/>
+              </w:rPr>
+            </w:pPr>
+            <w:proofErr w:type="spellStart"/>
+            <w:r>
+              <w:rPr>
+                <w:rFonts w:ascii="Calibri" w:eastAsia="Calibri" w:hAnsi="Calibri" w:cs="Calibri"/>
+              </w:rPr>
+              <w:t>Liquihao</w:t>
+            </w:r>
+            <w:proofErr w:type="spellEnd"/>
+            <w:r>
+              <w:rPr>
+                <w:rFonts w:ascii="Calibri" w:eastAsia="Calibri" w:hAnsi="Calibri" w:cs="Calibri"/>
+              </w:rPr>
+              <w:t xml:space="preserve"> </w:t>
+            </w:r>
+            <w:proofErr w:type="spellStart"/>
+            <w:r>
+              <w:rPr>
+                <w:rFonts w:ascii="Calibri" w:eastAsia="Calibri" w:hAnsi="Calibri" w:cs="Calibri"/>
+              </w:rPr>
+              <w:t>Qiu</w:t>
+            </w:r>
+            <w:proofErr w:type="spellEnd"/>
+          </w:p>
+        </w:tc>
+        <w:tc>
+          <w:tcPr>
+            <w:tcW w:w="4245" w:type="dxa"/>
+          </w:tcPr>
+          <w:p>
+            <w:pPr>
+              <w:rPr>
+                <w:rFonts w:ascii="Calibri" w:eastAsia="Calibri" w:hAnsi="Calibri" w:cs="Calibri"/>
+              </w:rPr>
+            </w:pPr>
+            <w:r>
+              <w:rPr>
+                <w:rFonts w:ascii="Calibri" w:eastAsia="Calibri" w:hAnsi="Calibri" w:cs="Calibri"/>
+              </w:rPr>
+              <w:t>0</w:t>
+            </w:r>
+          </w:p>
+        </w:tc>
+      </w:tr>
+      <w:tr>
+        <w:trPr>
+          <w:trHeight w:val="300"/>
+        </w:trPr>
+        <w:tc>
+          <w:tcPr>
+            <w:tcW w:w="4245" w:type="dxa"/>
+          </w:tcPr>
+          <w:p>
+            <w:pPr>
+              <w:rPr>
+                <w:rFonts w:ascii="Calibri" w:eastAsia="Calibri" w:hAnsi="Calibri" w:cs="Calibri"/>
+              </w:rPr>
+            </w:pPr>
+            <w:r>
+              <w:rPr>
+                <w:rFonts w:ascii="Calibri" w:eastAsia="Calibri" w:hAnsi="Calibri" w:cs="Calibri"/>
+              </w:rPr>
+              <w:t>Laura Martínez</w:t>
+            </w:r>
+          </w:p>
+        </w:tc>
+        <w:tc>
+          <w:tcPr>
+            <w:tcW w:w="4245" w:type="dxa"/>
+          </w:tcPr>
+          <w:p>
+            <w:pPr>
+              <w:rPr>
+                <w:rFonts w:ascii="Calibri" w:eastAsia="Calibri" w:hAnsi="Calibri" w:cs="Calibri"/>
+              </w:rPr>
+            </w:pPr>
+            <w:r>
+              <w:rPr>
+                <w:rFonts w:ascii="Calibri" w:eastAsia="Calibri" w:hAnsi="Calibri" w:cs="Calibri"/>
+              </w:rPr>
+              <w:t>2</w:t>
+            </w:r>
+          </w:p>
+        </w:tc>
+      </w:tr>
+      <w:tr>
+        <w:trPr>
+          <w:trHeight w:val="300"/>
+        </w:trPr>
+        <w:tc>
+          <w:tcPr>
+            <w:tcW w:w="4245" w:type="dxa"/>
+          </w:tcPr>
+          <w:p>
+            <w:pPr>
+              <w:rPr>
+                <w:rFonts w:ascii="Calibri" w:eastAsia="Calibri" w:hAnsi="Calibri" w:cs="Calibri"/>
+              </w:rPr>
+            </w:pPr>
+            <w:r>
+              <w:rPr>
+                <w:rFonts w:ascii="Calibri" w:eastAsia="Calibri" w:hAnsi="Calibri" w:cs="Calibri"/>
+              </w:rPr>
+              <w:t>Pau Serra</w:t>
+            </w:r>
+          </w:p>
+        </w:tc>
+        <w:tc>
+          <w:tcPr>
+            <w:tcW w:w="4245" w:type="dxa"/>
+          </w:tcPr>
+          <w:p>
+            <w:pPr>
+              <w:rPr>
+                <w:rFonts w:ascii="Calibri" w:eastAsia="Calibri" w:hAnsi="Calibri" w:cs="Calibri"/>
+              </w:rPr>
+            </w:pPr>
+            <w:r>
+              <w:rPr>
+                <w:rFonts w:ascii="Calibri" w:eastAsia="Calibri" w:hAnsi="Calibri" w:cs="Calibri"/>
+              </w:rPr>
+              <w:t>2</w:t>
+            </w:r>
+          </w:p>
+        </w:tc>
+      </w:tr>
+    </w:tbl>
+    <w:p>
+      <w:pPr>
+        <w:rPr>
+          <w:rFonts w:ascii="Calibri" w:eastAsia="Calibri" w:hAnsi="Calibri" w:cs="Calibri"/>
+          <w:b/>
+          <w:bCs/>
+          <w:sz w:val="28"/>
+          <w:szCs w:val="28"/>
+        </w:rPr>
+      </w:pPr>
+    </w:p>
+    <w:p>
+      <w:r>
+        <w:rPr>
+          <w:rFonts w:ascii="Calibri" w:eastAsia="Calibri" w:hAnsi="Calibri" w:cs="Calibri"/>
+          <w:b/>
+          <w:bCs/>
+        </w:rPr>
+        <w:t>TASQUES REALITZADES</w:t>
+      </w:r>
+    </w:p>
+    <w:tbl>
+      <w:tblPr>
+        <w:tblStyle w:val="Tablaconcuadrcula"/>
+        <w:tblW w:w="0" w:type="auto"/>
+        <w:tblLayout w:type="fixed"/>
+        <w:tblLook w:val="06A0" w:firstRow="1" w:lastRow="0" w:firstColumn="1" w:lastColumn="0" w:noHBand="1" w:noVBand="1"/>
+      </w:tblPr>
+      <w:tblGrid>
+        <w:gridCol w:w="4245"/>
+        <w:gridCol w:w="4245"/>
+      </w:tblGrid>
+      <w:tr>
+        <w:trPr>
+          <w:trHeight w:val="300"/>
+        </w:trPr>
+        <w:tc>
+          <w:tcPr>
+            <w:tcW w:w="4245" w:type="dxa"/>
+          </w:tcPr>
+          <w:p>
+            <w:pPr>
+              <w:spacing w:line="278" w:lineRule="auto"/>
+              <w:rPr>
+                <w:rFonts w:ascii="Calibri" w:eastAsia="Calibri" w:hAnsi="Calibri" w:cs="Calibri"/>
+                <w:b/>
+                <w:bCs/>
+              </w:rPr>
+            </w:pPr>
+            <w:r>
+              <w:rPr>
+                <w:rFonts w:ascii="Calibri" w:eastAsia="Calibri" w:hAnsi="Calibri" w:cs="Calibri"/>
+                <w:b/>
+                <w:bCs/>
+              </w:rPr>
+              <w:t>Número de tasca</w:t>
+            </w:r>
+          </w:p>
+        </w:tc>
+        <w:tc>
+          <w:tcPr>
+            <w:tcW w:w="4245" w:type="dxa"/>
+          </w:tcPr>
+          <w:p>
+            <w:pPr>
+              <w:rPr>
+                <w:rFonts w:ascii="Calibri" w:eastAsia="Calibri" w:hAnsi="Calibri" w:cs="Calibri"/>
+                <w:b/>
+              </w:rPr>
+            </w:pPr>
+            <w:r>
+              <w:rPr>
+                <w:rFonts w:ascii="Calibri" w:eastAsia="Calibri" w:hAnsi="Calibri" w:cs="Calibri"/>
+                <w:b/>
+              </w:rPr>
+              <w:t>Descripció de la tasca</w:t>
+            </w:r>
+          </w:p>
+        </w:tc>
+      </w:tr>
+      <w:tr>
+        <w:trPr>
+          <w:trHeight w:val="300"/>
+        </w:trPr>
+        <w:tc>
+          <w:tcPr>
+            <w:tcW w:w="4245" w:type="dxa"/>
+          </w:tcPr>
+          <w:p>
+            <w:pPr>
+              <w:spacing w:line="278" w:lineRule="auto"/>
+            </w:pPr>
+            <w:r>
+              <w:rPr>
+                <w:rFonts w:ascii="Calibri" w:eastAsia="Calibri" w:hAnsi="Calibri" w:cs="Calibri"/>
+              </w:rPr>
+              <w:t>Tasca 1</w:t>
+            </w:r>
+          </w:p>
+        </w:tc>
+        <w:tc>
+          <w:tcPr>
+            <w:tcW w:w="4245" w:type="dxa"/>
+          </w:tcPr>
+          <w:p>
+            <w:pPr>
+              <w:rPr>
+                <w:rFonts w:ascii="Calibri" w:eastAsia="Calibri" w:hAnsi="Calibri" w:cs="Calibri"/>
+              </w:rPr>
+            </w:pPr>
+            <w:r>
+              <w:rPr>
+                <w:rFonts w:ascii="Calibri" w:eastAsia="Calibri" w:hAnsi="Calibri" w:cs="Calibri"/>
+              </w:rPr>
+              <w:t>Implementació del moviment de la pala</w:t>
+            </w:r>
+          </w:p>
+          <w:p>
+            <w:pPr>
+              <w:rPr>
+                <w:rFonts w:ascii="Calibri" w:eastAsia="Calibri" w:hAnsi="Calibri" w:cs="Calibri"/>
+              </w:rPr>
+            </w:pPr>
+          </w:p>
+        </w:tc>
+      </w:tr>
+      <w:tr>
+        <w:trPr>
+          <w:trHeight w:val="300"/>
+        </w:trPr>
+        <w:tc>
+          <w:tcPr>
+            <w:tcW w:w="4245" w:type="dxa"/>
+          </w:tcPr>
+          <w:p>
+            <w:pPr>
+              <w:rPr>
+                <w:rFonts w:ascii="Calibri" w:eastAsia="Calibri" w:hAnsi="Calibri" w:cs="Calibri"/>
+              </w:rPr>
+            </w:pPr>
+            <w:r>
+              <w:rPr>
+                <w:rFonts w:ascii="Calibri" w:eastAsia="Calibri" w:hAnsi="Calibri" w:cs="Calibri"/>
+              </w:rPr>
+              <w:t>Tasca 2</w:t>
+            </w:r>
+          </w:p>
+        </w:tc>
+        <w:tc>
+          <w:tcPr>
+            <w:tcW w:w="4245" w:type="dxa"/>
+          </w:tcPr>
+          <w:p>
+            <w:pPr>
+              <w:rPr>
+                <w:rFonts w:ascii="Calibri" w:eastAsia="Calibri" w:hAnsi="Calibri" w:cs="Calibri"/>
+              </w:rPr>
+            </w:pPr>
+            <w:r>
+              <w:rPr>
+                <w:rFonts w:ascii="Calibri" w:eastAsia="Calibri" w:hAnsi="Calibri" w:cs="Calibri"/>
+              </w:rPr>
+              <w:t>Implementació dels rebots de la pilota amb les parets</w:t>
+            </w:r>
+          </w:p>
+        </w:tc>
+      </w:tr>
+      <w:tr>
+        <w:trPr>
+          <w:trHeight w:val="300"/>
+        </w:trPr>
+        <w:tc>
+          <w:tcPr>
+            <w:tcW w:w="4245" w:type="dxa"/>
+          </w:tcPr>
+          <w:p>
+            <w:pPr>
+              <w:rPr>
+                <w:rFonts w:ascii="Calibri" w:eastAsia="Calibri" w:hAnsi="Calibri" w:cs="Calibri"/>
+              </w:rPr>
+            </w:pPr>
+            <w:r>
+              <w:rPr>
+                <w:rFonts w:ascii="Calibri" w:eastAsia="Calibri" w:hAnsi="Calibri" w:cs="Calibri"/>
+              </w:rPr>
+              <w:t>Tasca 3</w:t>
+            </w:r>
+          </w:p>
+        </w:tc>
+        <w:tc>
+          <w:tcPr>
+            <w:tcW w:w="4245" w:type="dxa"/>
+          </w:tcPr>
+          <w:p>
+            <w:pPr>
+              <w:rPr>
+                <w:rFonts w:ascii="Calibri" w:eastAsia="Calibri" w:hAnsi="Calibri" w:cs="Calibri"/>
+              </w:rPr>
+            </w:pPr>
+            <w:r>
+              <w:rPr>
+                <w:rFonts w:ascii="Calibri" w:eastAsia="Calibri" w:hAnsi="Calibri" w:cs="Calibri"/>
+              </w:rPr>
+              <w:t xml:space="preserve">Generació </w:t>
+            </w:r>
+            <w:proofErr w:type="spellStart"/>
+            <w:r>
+              <w:rPr>
+                <w:rFonts w:ascii="Calibri" w:eastAsia="Calibri" w:hAnsi="Calibri" w:cs="Calibri"/>
+              </w:rPr>
+              <w:t>d’array</w:t>
+            </w:r>
+            <w:proofErr w:type="spellEnd"/>
+            <w:r>
+              <w:rPr>
+                <w:rFonts w:ascii="Calibri" w:eastAsia="Calibri" w:hAnsi="Calibri" w:cs="Calibri"/>
+              </w:rPr>
+              <w:t xml:space="preserve"> de totxos</w:t>
+            </w:r>
+          </w:p>
+          <w:p>
+            <w:pPr>
+              <w:rPr>
+                <w:rFonts w:ascii="Calibri" w:eastAsia="Calibri" w:hAnsi="Calibri" w:cs="Calibri"/>
+              </w:rPr>
+            </w:pPr>
+          </w:p>
+        </w:tc>
+      </w:tr>
+      <w:tr>
+        <w:trPr>
+          <w:trHeight w:val="300"/>
+        </w:trPr>
+        <w:tc>
+          <w:tcPr>
+            <w:tcW w:w="4245" w:type="dxa"/>
+          </w:tcPr>
+          <w:p>
+            <w:pPr>
+              <w:rPr>
+                <w:rFonts w:ascii="Calibri" w:eastAsia="Calibri" w:hAnsi="Calibri" w:cs="Calibri"/>
+              </w:rPr>
+            </w:pPr>
+            <w:r>
+              <w:rPr>
+                <w:rFonts w:ascii="Calibri" w:eastAsia="Calibri" w:hAnsi="Calibri" w:cs="Calibri"/>
+              </w:rPr>
+              <w:t>Tasca 4</w:t>
+            </w:r>
+          </w:p>
+        </w:tc>
+        <w:tc>
+          <w:tcPr>
+            <w:tcW w:w="4245" w:type="dxa"/>
+          </w:tcPr>
+          <w:p>
+            <w:pPr>
+              <w:rPr>
+                <w:rFonts w:ascii="Calibri" w:eastAsia="Calibri" w:hAnsi="Calibri" w:cs="Calibri"/>
+              </w:rPr>
+            </w:pPr>
+            <w:r>
+              <w:rPr>
+                <w:rFonts w:ascii="Calibri" w:eastAsia="Calibri" w:hAnsi="Calibri" w:cs="Calibri"/>
+              </w:rPr>
+              <w:t>Generació del mur</w:t>
+            </w:r>
+          </w:p>
+          <w:p>
+            <w:pPr>
+              <w:rPr>
+                <w:rFonts w:ascii="Calibri" w:eastAsia="Calibri" w:hAnsi="Calibri" w:cs="Calibri"/>
+              </w:rPr>
+            </w:pPr>
+          </w:p>
+        </w:tc>
+      </w:tr>
+      <w:tr>
+        <w:trPr>
+          <w:trHeight w:val="300"/>
+        </w:trPr>
+        <w:tc>
+          <w:tcPr>
+            <w:tcW w:w="4245" w:type="dxa"/>
+          </w:tcPr>
+          <w:p>
+            <w:pPr>
+              <w:rPr>
+                <w:rFonts w:ascii="Calibri" w:eastAsia="Calibri" w:hAnsi="Calibri" w:cs="Calibri"/>
+              </w:rPr>
+            </w:pPr>
+            <w:r>
+              <w:rPr>
+                <w:rFonts w:ascii="Calibri" w:eastAsia="Calibri" w:hAnsi="Calibri" w:cs="Calibri"/>
+              </w:rPr>
+              <w:t>Tasca 5</w:t>
+            </w:r>
+          </w:p>
+        </w:tc>
+        <w:tc>
+          <w:tcPr>
+            <w:tcW w:w="4245" w:type="dxa"/>
+          </w:tcPr>
+          <w:p>
+            <w:pPr>
+              <w:rPr>
+                <w:rFonts w:ascii="Calibri" w:eastAsia="Calibri" w:hAnsi="Calibri" w:cs="Calibri"/>
+              </w:rPr>
+            </w:pPr>
+            <w:r>
+              <w:rPr>
+                <w:rFonts w:ascii="Calibri" w:eastAsia="Calibri" w:hAnsi="Calibri" w:cs="Calibri"/>
+              </w:rPr>
+              <w:t>Selecció de nivell (per codi)</w:t>
+            </w:r>
+          </w:p>
+          <w:p>
+            <w:pPr>
+              <w:rPr>
+                <w:rFonts w:ascii="Calibri" w:eastAsia="Calibri" w:hAnsi="Calibri" w:cs="Calibri"/>
+              </w:rPr>
+            </w:pPr>
+          </w:p>
+        </w:tc>
+      </w:tr>
+    </w:tbl>
+    <w:p>
+      <w:pPr>
+        <w:rPr>
+          <w:rFonts w:ascii="Calibri" w:eastAsia="Calibri" w:hAnsi="Calibri" w:cs="Calibri"/>
+          <w:b/>
+          <w:bCs/>
+          <w:sz w:val="28"/>
+          <w:szCs w:val="28"/>
+        </w:rPr>
+      </w:pPr>
+    </w:p>
+    <w:p/>
+    <w:p/>
+    <w:p/>
+    <w:p/>
+    <w:p/>
+    <w:p/>
+    <w:p/>
+    <w:p/>
+    <w:p/>
+    <w:p/>
+    <w:p/>
+    <w:p/>
+    <w:p>
+      <w:pPr>
+        <w:rPr>
+          <w:rFonts w:ascii="Calibri" w:hAnsi="Calibri" w:cs="Calibri"/>
+        </w:rPr>
+      </w:pPr>
+      <w:r>
+        <w:rPr>
+          <w:rFonts w:ascii="Calibri" w:hAnsi="Calibri" w:cs="Calibri"/>
+          <w:b/>
+          <w:bCs/>
+        </w:rPr>
+        <w:lastRenderedPageBreak/>
+        <w:t xml:space="preserve">EVIDÈNCIES </w:t>
+      </w:r>
+    </w:p>
+    <w:p>
+      <w:pPr>
+        <w:rPr>
+          <w:rFonts w:ascii="Calibri" w:hAnsi="Calibri" w:cs="Calibri"/>
+        </w:rPr>
+      </w:pPr>
+      <w:r>
+        <w:rPr>
+          <w:rFonts w:ascii="Calibri" w:hAnsi="Calibri" w:cs="Calibri"/>
+          <w:b/>
+          <w:bCs/>
+        </w:rPr>
+        <w:t xml:space="preserve">Tasca 1: </w:t>
+      </w:r>
+      <w:r>
+        <w:rPr>
+          <w:rFonts w:ascii="Calibri" w:hAnsi="Calibri" w:cs="Calibri"/>
+        </w:rPr>
+        <w:t>Implementació del moviment de la pala</w:t>
+      </w:r>
+    </w:p>
+    <w:p>
+      <w:pPr>
+        <w:rPr>
+          <w:rFonts w:ascii="Calibri" w:hAnsi="Calibri" w:cs="Calibri"/>
+        </w:rPr>
+      </w:pPr>
+      <w:r>
+        <w:rPr>
+          <w:rFonts w:ascii="Calibri" w:hAnsi="Calibri" w:cs="Calibri"/>
+        </w:rPr>
+        <w:drawing>
+          <wp:anchor distT="0" distB="0" distL="114300" distR="114300" simplePos="0" relativeHeight="251658240" behindDoc="1" locked="0" layoutInCell="1" allowOverlap="1" wp14:anchorId="34877D04" wp14:editId="4952172B">
+            <wp:simplePos x="0" y="0"/>
+            <wp:positionH relativeFrom="margin">
+              <wp:posOffset>21590</wp:posOffset>
+            </wp:positionH>
+            <wp:positionV relativeFrom="paragraph">
+              <wp:posOffset>23495</wp:posOffset>
+            </wp:positionV>
+            <wp:extent cx="4582160" cy="3009900"/>
+            <wp:effectExtent l="19050" t="19050" r="27940" b="19050"/>
+            <wp:wrapNone/>
+            <wp:docPr id="1248160905" name="Imagen 1" descr="Texto&#10;&#10;Descripción generada automáticamente"/>
+            <wp:cNvGraphicFramePr>
+              <a:graphicFrameLocks xmlns:a="http://schemas.openxmlformats.org/drawingml/2006/main" noChangeAspect="1"/>
+            </wp:cNvGraphicFramePr>
+            <a:graphic xmlns:a="http://schemas.openxmlformats.org/drawingml/2006/main">
+              <a:graphicData uri="http://schemas.openxmlformats.org/drawingml/2006/picture">
+                <pic:pic xmlns:pic="http://schemas.openxmlformats.org/drawingml/2006/picture">
+                  <pic:nvPicPr>
+                    <pic:cNvPr id="1248160905" name="Imagen 1" descr="Texto&#10;&#10;Descripción generada automáticamente"/>
+                    <pic:cNvPicPr/>
+                  </pic:nvPicPr>
+                  <pic:blipFill>
+                    <a:blip r:embed="rId10">
+                      <a:extLst>
+                        <a:ext uri="{28A0092B-C50C-407E-A947-70E740481C1C}">
+                          <a14:useLocalDpi xmlns:a14="http://schemas.microsoft.com/office/drawing/2010/main" val="0"/>
+                        </a:ext>
+                      </a:extLst>
+                    </a:blip>
+                    <a:stretch>
+                      <a:fillRect/>
+                    </a:stretch>
+                  </pic:blipFill>
+                  <pic:spPr>
+                    <a:xfrm>
+                      <a:off x="0" y="0"/>
+                      <a:ext cx="4582160" cy="3009900"/>
+                    </a:xfrm>
+                    <a:prstGeom prst="rect">
+                      <a:avLst/>
+                    </a:prstGeom>
+                    <a:ln>
+                      <a:solidFill>
+                        <a:schemeClr val="tx1"/>
+                      </a:solidFill>
+                    </a:ln>
+                  </pic:spPr>
+                </pic:pic>
+              </a:graphicData>
+            </a:graphic>
+          </wp:anchor>
+        </w:drawing>
+      </w:r>
+    </w:p>
+    <w:p>
+      <w:pPr>
+        <w:rPr>
+          <w:rFonts w:ascii="Calibri" w:hAnsi="Calibri" w:cs="Calibri"/>
+        </w:rPr>
+      </w:pPr>
+    </w:p>
+    <w:p>
+      <w:pPr>
+        <w:rPr>
+          <w:rFonts w:ascii="Calibri" w:hAnsi="Calibri" w:cs="Calibri"/>
+        </w:rPr>
+      </w:pPr>
+      <w:r>
+        <w:rPr>
+          <w:rFonts w:ascii="Calibri" w:hAnsi="Calibri" w:cs="Calibri"/>
+        </w:rPr>
+        <w:drawing>
+          <wp:anchor distT="0" distB="0" distL="114300" distR="114300" simplePos="0" relativeHeight="251659264" behindDoc="1" locked="0" layoutInCell="1" allowOverlap="1" wp14:anchorId="5735C0DE" wp14:editId="4309EE94">
+            <wp:simplePos x="0" y="0"/>
+            <wp:positionH relativeFrom="margin">
+              <wp:align>left</wp:align>
+            </wp:positionH>
+            <wp:positionV relativeFrom="paragraph">
+              <wp:posOffset>2526030</wp:posOffset>
+            </wp:positionV>
+            <wp:extent cx="4595495" cy="506730"/>
+            <wp:effectExtent l="19050" t="19050" r="14605" b="26670"/>
+            <wp:wrapNone/>
+            <wp:docPr id="721608674" name="Imagen 1"/>
+            <wp:cNvGraphicFramePr>
+              <a:graphicFrameLocks xmlns:a="http://schemas.openxmlformats.org/drawingml/2006/main" noChangeAspect="1"/>
+            </wp:cNvGraphicFramePr>
+            <a:graphic xmlns:a="http://schemas.openxmlformats.org/drawingml/2006/main">
+              <a:graphicData uri="http://schemas.openxmlformats.org/drawingml/2006/picture">
+                <pic:pic xmlns:pic="http://schemas.openxmlformats.org/drawingml/2006/picture">
+                  <pic:nvPicPr>
+                    <pic:cNvPr id="721608674" name=""/>
+                    <pic:cNvPicPr/>
+                  </pic:nvPicPr>
+                  <pic:blipFill rotWithShape="1">
+                    <a:blip r:embed="rId11">
+                      <a:extLst>
+                        <a:ext uri="{28A0092B-C50C-407E-A947-70E740481C1C}">
+                          <a14:useLocalDpi xmlns:a14="http://schemas.microsoft.com/office/drawing/2010/main" val="0"/>
+                        </a:ext>
+                      </a:extLst>
+                    </a:blip>
+                    <a:srcRect t="-1" r="14863" b="2470"/>
+                    <a:stretch/>
+                  </pic:blipFill>
+                  <pic:spPr bwMode="auto">
+                    <a:xfrm>
+                      <a:off x="0" y="0"/>
+                      <a:ext cx="4595495" cy="506730"/>
+                    </a:xfrm>
+                    <a:prstGeom prst="rect">
+                      <a:avLst/>
+                    </a:prstGeom>
+                    <a:ln>
+                      <a:solidFill>
+                        <a:schemeClr val="tx1"/>
+                      </a:solidFill>
+                    </a:ln>
+                    <a:extLst>
+                      <a:ext uri="{53640926-AAD7-44D8-BBD7-CCE9431645EC}">
+                        <a14:shadowObscured xmlns:a14="http://schemas.microsoft.com/office/drawing/2010/main"/>
+                      </a:ext>
+                    </a:extLst>
+                  </pic:spPr>
+                </pic:pic>
+              </a:graphicData>
+            </a:graphic>
+            <wp14:sizeRelH relativeFrom="margin">
+              <wp14:pctWidth>0</wp14:pctWidth>
+            </wp14:sizeRelH>
+            <wp14:sizeRelV relativeFrom="margin">
+              <wp14:pctHeight>0</wp14:pctHeight>
+            </wp14:sizeRelV>
+          </wp:anchor>
+        </w:drawing>
+      </w:r>
+      <w:r>
+        <w:rPr>
+          <w:rFonts w:ascii="Calibri" w:hAnsi="Calibri" w:cs="Calibri"/>
+        </w:rPr>
+        <w:br w:type="page"/>
+      </w:r>
+    </w:p>
+    <w:p>
+      <w:pPr>
+        <w:rPr>
+          <w:rFonts w:ascii="Calibri" w:hAnsi="Calibri" w:cs="Calibri"/>
+        </w:rPr>
+      </w:pPr>
+      <w:r>
+        <w:rPr>
+          <w:rFonts w:ascii="Calibri" w:hAnsi="Calibri" w:cs="Calibri"/>
+          <w:b/>
+          <w:bCs/>
+        </w:rPr>
+        <w:lastRenderedPageBreak/>
+        <w:t xml:space="preserve">Tasca 2: </w:t>
+      </w:r>
+      <w:r>
+        <w:rPr>
+          <w:rFonts w:ascii="Calibri" w:hAnsi="Calibri" w:cs="Calibri"/>
+        </w:rPr>
+        <w:t>Implementació dels rebots de la pilota amb les parets</w:t>
+      </w:r>
+    </w:p>
+    <w:p>
+      <w:pPr>
+        <w:rPr>
+          <w:rFonts w:ascii="Calibri" w:hAnsi="Calibri" w:cs="Calibri"/>
+        </w:rPr>
+      </w:pPr>
+      <w:r>
+        <w:rPr>
+          <w:rFonts w:ascii="Calibri" w:hAnsi="Calibri" w:cs="Calibri"/>
+        </w:rPr>
+        <w:drawing>
+          <wp:inline distT="0" distB="0" distL="0" distR="0" wp14:anchorId="0541B6CC" wp14:editId="355652E2">
+            <wp:extent cx="4556431" cy="5514975"/>
+            <wp:effectExtent l="19050" t="19050" r="15875" b="9525"/>
+            <wp:docPr id="1834665995" name="Imagen 1" descr="Texto&#10;&#10;Descripción generada automáticamente"/>
+            <wp:cNvGraphicFramePr>
+              <a:graphicFrameLocks xmlns:a="http://schemas.openxmlformats.org/drawingml/2006/main" noChangeAspect="1"/>
+            </wp:cNvGraphicFramePr>
+            <a:graphic xmlns:a="http://schemas.openxmlformats.org/drawingml/2006/main">
+              <a:graphicData uri="http://schemas.openxmlformats.org/drawingml/2006/picture">
+                <pic:pic xmlns:pic="http://schemas.openxmlformats.org/drawingml/2006/picture">
+                  <pic:nvPicPr>
+                    <pic:cNvPr id="1834665995" name="Imagen 1" descr="Texto&#10;&#10;Descripción generada automáticamente"/>
+                    <pic:cNvPicPr/>
+                  </pic:nvPicPr>
+                  <pic:blipFill>
+                    <a:blip r:embed="rId12"/>
+                    <a:stretch>
+                      <a:fillRect/>
+                    </a:stretch>
+                  </pic:blipFill>
+                  <pic:spPr>
+                    <a:xfrm>
+                      <a:off x="0" y="0"/>
+                      <a:ext cx="4558752" cy="5517784"/>
+                    </a:xfrm>
+                    <a:prstGeom prst="rect">
+                      <a:avLst/>
+                    </a:prstGeom>
+                    <a:ln>
+                      <a:solidFill>
+                        <a:schemeClr val="tx1"/>
+                      </a:solidFill>
+                    </a:ln>
+                  </pic:spPr>
+                </pic:pic>
+              </a:graphicData>
+            </a:graphic>
+          </wp:inline>
+        </w:drawing>
+      </w:r>
+    </w:p>
+    <w:p>
+      <w:pPr>
+        <w:rPr>
+          <w:rFonts w:ascii="Calibri" w:hAnsi="Calibri" w:cs="Calibri"/>
+        </w:rPr>
+      </w:pPr>
+      <w:r>
+        <w:rPr>
+          <w:rFonts w:ascii="Calibri" w:hAnsi="Calibri" w:cs="Calibri"/>
+        </w:rPr>
+        <w:drawing>
+          <wp:inline distT="0" distB="0" distL="0" distR="0" wp14:anchorId="6A667676" wp14:editId="38177891">
+            <wp:extent cx="4556125" cy="2445756"/>
+            <wp:effectExtent l="19050" t="19050" r="15875" b="12065"/>
+            <wp:docPr id="1226437643" name="Imagen 1" descr="Imagen de la pantalla de un video juego&#10;&#10;Descripción generada automáticamente con confianza baja"/>
+            <wp:cNvGraphicFramePr>
+              <a:graphicFrameLocks xmlns:a="http://schemas.openxmlformats.org/drawingml/2006/main" noChangeAspect="1"/>
+            </wp:cNvGraphicFramePr>
+            <a:graphic xmlns:a="http://schemas.openxmlformats.org/drawingml/2006/main">
+              <a:graphicData uri="http://schemas.openxmlformats.org/drawingml/2006/picture">
+                <pic:pic xmlns:pic="http://schemas.openxmlformats.org/drawingml/2006/picture">
+                  <pic:nvPicPr>
+                    <pic:cNvPr id="1226437643" name="Imagen 1" descr="Imagen de la pantalla de un video juego&#10;&#10;Descripción generada automáticamente con confianza baja"/>
+                    <pic:cNvPicPr/>
+                  </pic:nvPicPr>
+                  <pic:blipFill>
+                    <a:blip r:embed="rId13"/>
+                    <a:stretch>
+                      <a:fillRect/>
+                    </a:stretch>
+                  </pic:blipFill>
+                  <pic:spPr>
+                    <a:xfrm>
+                      <a:off x="0" y="0"/>
+                      <a:ext cx="4566147" cy="2451136"/>
+                    </a:xfrm>
+                    <a:prstGeom prst="rect">
+                      <a:avLst/>
+                    </a:prstGeom>
+                    <a:ln>
+                      <a:solidFill>
+                        <a:schemeClr val="tx1"/>
+                      </a:solidFill>
+                    </a:ln>
+                  </pic:spPr>
+                </pic:pic>
+              </a:graphicData>
+            </a:graphic>
+          </wp:inline>
+        </w:drawing>
+      </w:r>
+    </w:p>
+    <w:p>
+      <w:pPr>
+        <w:rPr>
+          <w:rFonts w:ascii="Calibri" w:hAnsi="Calibri" w:cs="Calibri"/>
+        </w:rPr>
+      </w:pPr>
+    </w:p>
+    <w:p>
+      <w:pPr>
+        <w:rPr>
+          <w:rFonts w:ascii="Calibri" w:hAnsi="Calibri" w:cs="Calibri"/>
+        </w:rPr>
+      </w:pPr>
+      <w:r>
+        <w:rPr>
+          <w:rFonts w:ascii="Calibri" w:hAnsi="Calibri" w:cs="Calibri"/>
+          <w:b/>
+          <w:bCs/>
+        </w:rPr>
+        <w:lastRenderedPageBreak/>
+        <w:t xml:space="preserve">Tasca 3: </w:t>
+      </w:r>
+      <w:r>
+        <w:rPr>
+          <w:rFonts w:ascii="Calibri" w:hAnsi="Calibri" w:cs="Calibri"/>
+        </w:rPr>
+        <w:t xml:space="preserve">Generació </w:t>
+      </w:r>
+      <w:proofErr w:type="spellStart"/>
+      <w:r>
+        <w:rPr>
+          <w:rFonts w:ascii="Calibri" w:hAnsi="Calibri" w:cs="Calibri"/>
+        </w:rPr>
+        <w:t>d’array</w:t>
+      </w:r>
+      <w:proofErr w:type="spellEnd"/>
+      <w:r>
+        <w:rPr>
+          <w:rFonts w:ascii="Calibri" w:hAnsi="Calibri" w:cs="Calibri"/>
+        </w:rPr>
+        <w:t xml:space="preserve"> de totxos</w:t>
+      </w:r>
+    </w:p>
+    <w:p>
+      <w:pPr>
+        <w:rPr>
+          <w:noProof/>
+        </w:rPr>
+      </w:pPr>
+      <w:r>
+        <w:rPr>
+          <w:rFonts w:ascii="Calibri" w:hAnsi="Calibri" w:cs="Calibri"/>
+        </w:rPr>
+        <w:drawing>
+          <wp:anchor distT="0" distB="0" distL="114300" distR="114300" simplePos="0" relativeHeight="251660288" behindDoc="1" locked="0" layoutInCell="1" allowOverlap="1" wp14:anchorId="11C05371" wp14:editId="395CF823">
+            <wp:simplePos x="0" y="0"/>
+            <wp:positionH relativeFrom="margin">
+              <wp:align>left</wp:align>
+            </wp:positionH>
+            <wp:positionV relativeFrom="paragraph">
+              <wp:posOffset>2564765</wp:posOffset>
+            </wp:positionV>
+            <wp:extent cx="5400040" cy="4297045"/>
+            <wp:effectExtent l="19050" t="19050" r="10160" b="27305"/>
+            <wp:wrapNone/>
+            <wp:docPr id="1954427239" name="Imagen 1" descr="Pantalla de computadora con letras&#10;&#10;Descripción generada automáticamente con confianza media"/>
+            <wp:cNvGraphicFramePr>
+              <a:graphicFrameLocks xmlns:a="http://schemas.openxmlformats.org/drawingml/2006/main" noChangeAspect="1"/>
+            </wp:cNvGraphicFramePr>
+            <a:graphic xmlns:a="http://schemas.openxmlformats.org/drawingml/2006/main">
+              <a:graphicData uri="http://schemas.openxmlformats.org/drawingml/2006/picture">
+                <pic:pic xmlns:pic="http://schemas.openxmlformats.org/drawingml/2006/picture">
+                  <pic:nvPicPr>
+                    <pic:cNvPr id="1954427239" name="Imagen 1" descr="Pantalla de computadora con letras&#10;&#10;Descripción generada automáticamente con confianza media"/>
+                    <pic:cNvPicPr/>
+                  </pic:nvPicPr>
+                  <pic:blipFill>
+                    <a:blip r:embed="rId14">
+                      <a:extLst>
+                        <a:ext uri="{28A0092B-C50C-407E-A947-70E740481C1C}">
+                          <a14:useLocalDpi xmlns:a14="http://schemas.microsoft.com/office/drawing/2010/main" val="0"/>
+                        </a:ext>
+                      </a:extLst>
+                    </a:blip>
+                    <a:stretch>
+                      <a:fillRect/>
+                    </a:stretch>
+                  </pic:blipFill>
+                  <pic:spPr>
+                    <a:xfrm>
+                      <a:off x="0" y="0"/>
+                      <a:ext cx="5400040" cy="4297045"/>
+                    </a:xfrm>
+                    <a:prstGeom prst="rect">
+                      <a:avLst/>
+                    </a:prstGeom>
+                    <a:ln>
+                      <a:solidFill>
+                        <a:schemeClr val="tx1"/>
+                      </a:solidFill>
+                    </a:ln>
+                  </pic:spPr>
+                </pic:pic>
+              </a:graphicData>
+            </a:graphic>
+          </wp:anchor>
+        </w:drawing>
+      </w:r>
+      <w:r>
+        <w:rPr>
+          <w:rFonts w:ascii="Calibri" w:hAnsi="Calibri" w:cs="Calibri"/>
+        </w:rPr>
+        <w:drawing>
+          <wp:inline distT="0" distB="0" distL="0" distR="0" wp14:anchorId="3F6BB7AD" wp14:editId="301E4AD9">
+            <wp:extent cx="5400040" cy="2324100"/>
+            <wp:effectExtent l="19050" t="19050" r="10160" b="19050"/>
+            <wp:docPr id="1287479086" name="Imagen 1" descr="Texto&#10;&#10;Descripción generada automáticamente"/>
+            <wp:cNvGraphicFramePr>
+              <a:graphicFrameLocks xmlns:a="http://schemas.openxmlformats.org/drawingml/2006/main" noChangeAspect="1"/>
+            </wp:cNvGraphicFramePr>
+            <a:graphic xmlns:a="http://schemas.openxmlformats.org/drawingml/2006/main">
+              <a:graphicData uri="http://schemas.openxmlformats.org/drawingml/2006/picture">
+                <pic:pic xmlns:pic="http://schemas.openxmlformats.org/drawingml/2006/picture">
+                  <pic:nvPicPr>
+                    <pic:cNvPr id="1287479086" name="Imagen 1" descr="Texto&#10;&#10;Descripción generada automáticamente"/>
+                    <pic:cNvPicPr/>
+                  </pic:nvPicPr>
+                  <pic:blipFill>
+                    <a:blip r:embed="rId15"/>
+                    <a:stretch>
+                      <a:fillRect/>
+                    </a:stretch>
+                  </pic:blipFill>
+                  <pic:spPr>
+                    <a:xfrm>
+                      <a:off x="0" y="0"/>
+                      <a:ext cx="5400040" cy="2324100"/>
+                    </a:xfrm>
+                    <a:prstGeom prst="rect">
+                      <a:avLst/>
+                    </a:prstGeom>
+                    <a:ln>
+                      <a:solidFill>
+                        <a:schemeClr val="tx1"/>
+                      </a:solidFill>
+                    </a:ln>
+                  </pic:spPr>
+                </pic:pic>
+              </a:graphicData>
+            </a:graphic>
+          </wp:inline>
+        </w:drawing>
+      </w:r>
+      <w:r>
+        <w:rPr>
+          <w:noProof/>
+        </w:rPr>
+        <w:t xml:space="preserve"> </w:t>
+      </w:r>
+    </w:p>
+    <w:p>
+      <w:pPr>
+        <w:rPr>
+          <w:noProof/>
+        </w:rPr>
+      </w:pPr>
+    </w:p>
+    <w:p>
+      <w:pPr>
+        <w:rPr>
+          <w:noProof/>
+        </w:rPr>
+      </w:pPr>
+    </w:p>
+    <w:p>
+      <w:pPr>
+        <w:rPr>
+          <w:noProof/>
+        </w:rPr>
+      </w:pPr>
+      <w:r>
+        <w:rPr>
+          <w:noProof/>
+        </w:rPr>
+        <w:br w:type="page"/>
+      </w:r>
+    </w:p>
+    <w:p>
+      <w:pPr>
+        <w:rPr>
+          <w:rFonts w:ascii="Calibri" w:hAnsi="Calibri" w:cs="Calibri"/>
+        </w:rPr>
+      </w:pPr>
+      <w:r>
+        <w:rPr>
+          <w:rFonts w:ascii="Calibri" w:hAnsi="Calibri" w:cs="Calibri"/>
+        </w:rPr>
+        <w:lastRenderedPageBreak/>
+        <w:drawing>
+          <wp:anchor distT="0" distB="0" distL="114300" distR="114300" simplePos="0" relativeHeight="251662336" behindDoc="1" locked="0" layoutInCell="1" allowOverlap="1" wp14:anchorId="3F457366" wp14:editId="0E688ED5">
+            <wp:simplePos x="0" y="0"/>
+            <wp:positionH relativeFrom="margin">
+              <wp:posOffset>19050</wp:posOffset>
+            </wp:positionH>
+            <wp:positionV relativeFrom="paragraph">
+              <wp:posOffset>309880</wp:posOffset>
+            </wp:positionV>
+            <wp:extent cx="3762375" cy="1181100"/>
+            <wp:effectExtent l="19050" t="19050" r="28575" b="19050"/>
+            <wp:wrapNone/>
+            <wp:docPr id="920294671" name="Imagen 1" descr="Texto&#10;&#10;Descripción generada automáticamente"/>
+            <wp:cNvGraphicFramePr>
+              <a:graphicFrameLocks xmlns:a="http://schemas.openxmlformats.org/drawingml/2006/main" noChangeAspect="1"/>
+            </wp:cNvGraphicFramePr>
+            <a:graphic xmlns:a="http://schemas.openxmlformats.org/drawingml/2006/main">
+              <a:graphicData uri="http://schemas.openxmlformats.org/drawingml/2006/picture">
+                <pic:pic xmlns:pic="http://schemas.openxmlformats.org/drawingml/2006/picture">
+                  <pic:nvPicPr>
+                    <pic:cNvPr id="920294671" name="Imagen 1" descr="Texto&#10;&#10;Descripción generada automáticamente"/>
+                    <pic:cNvPicPr/>
+                  </pic:nvPicPr>
+                  <pic:blipFill>
+                    <a:blip r:embed="rId16">
+                      <a:extLst>
+                        <a:ext uri="{28A0092B-C50C-407E-A947-70E740481C1C}">
+                          <a14:useLocalDpi xmlns:a14="http://schemas.microsoft.com/office/drawing/2010/main" val="0"/>
+                        </a:ext>
+                      </a:extLst>
+                    </a:blip>
+                    <a:stretch>
+                      <a:fillRect/>
+                    </a:stretch>
+                  </pic:blipFill>
+                  <pic:spPr>
+                    <a:xfrm>
+                      <a:off x="0" y="0"/>
+                      <a:ext cx="3762375" cy="1181100"/>
+                    </a:xfrm>
+                    <a:prstGeom prst="rect">
+                      <a:avLst/>
+                    </a:prstGeom>
+                    <a:ln>
+                      <a:solidFill>
+                        <a:schemeClr val="tx1"/>
+                      </a:solidFill>
+                    </a:ln>
+                  </pic:spPr>
+                </pic:pic>
+              </a:graphicData>
+            </a:graphic>
+          </wp:anchor>
+        </w:drawing>
+      </w:r>
+      <w:r>
+        <w:rPr>
+          <w:rFonts w:ascii="Calibri" w:hAnsi="Calibri" w:cs="Calibri"/>
+          <w:b/>
+          <w:bCs/>
+        </w:rPr>
+        <w:t xml:space="preserve">Tasca 4: </w:t>
+      </w:r>
+      <w:r>
+        <w:rPr>
+          <w:rFonts w:ascii="Calibri" w:hAnsi="Calibri" w:cs="Calibri"/>
+        </w:rPr>
+        <w:t>Generació del mur</w:t>
+      </w:r>
+    </w:p>
+    <w:p>
+      <w:pPr>
+        <w:rPr>
+          <w:noProof/>
+        </w:rPr>
+      </w:pPr>
+      <w:r>
+        <w:rPr>
+          <w:noProof/>
+        </w:rPr>
+        <w:t xml:space="preserve"> </w:t>
+      </w:r>
+    </w:p>
+    <w:p>
+      <w:pPr>
+        <w:rPr>
+          <w:noProof/>
+        </w:rPr>
+      </w:pPr>
+    </w:p>
+    <w:p>
+      <w:pPr>
+        <w:rPr>
+          <w:noProof/>
+        </w:rPr>
+      </w:pPr>
+    </w:p>
+    <w:p>
+      <w:pPr>
+        <w:rPr>
+          <w:noProof/>
+        </w:rPr>
+      </w:pPr>
+    </w:p>
+    <w:p>
+      <w:pPr>
+        <w:rPr>
+          <w:noProof/>
+        </w:rPr>
+      </w:pPr>
+      <w:r>
+        <w:rPr>
+          <w:rFonts w:ascii="Calibri" w:hAnsi="Calibri" w:cs="Calibri"/>
+        </w:rPr>
+        <w:drawing>
+          <wp:anchor distT="0" distB="0" distL="114300" distR="114300" simplePos="0" relativeHeight="251661312" behindDoc="1" locked="0" layoutInCell="1" allowOverlap="1" wp14:anchorId="1C52D379" wp14:editId="545176ED">
+            <wp:simplePos x="0" y="0"/>
+            <wp:positionH relativeFrom="margin">
+              <wp:posOffset>19050</wp:posOffset>
+            </wp:positionH>
+            <wp:positionV relativeFrom="paragraph">
+              <wp:posOffset>52070</wp:posOffset>
+            </wp:positionV>
+            <wp:extent cx="3762375" cy="2019300"/>
+            <wp:effectExtent l="19050" t="19050" r="28575" b="19050"/>
+            <wp:wrapNone/>
+            <wp:docPr id="719425412" name="Imagen 1" descr="Imagen que contiene Forma&#10;&#10;Descripción generada automáticamente"/>
+            <wp:cNvGraphicFramePr>
+              <a:graphicFrameLocks xmlns:a="http://schemas.openxmlformats.org/drawingml/2006/main" noChangeAspect="1"/>
+            </wp:cNvGraphicFramePr>
+            <a:graphic xmlns:a="http://schemas.openxmlformats.org/drawingml/2006/main">
+              <a:graphicData uri="http://schemas.openxmlformats.org/drawingml/2006/picture">
+                <pic:pic xmlns:pic="http://schemas.openxmlformats.org/drawingml/2006/picture">
+                  <pic:nvPicPr>
+                    <pic:cNvPr id="719425412" name="Imagen 1" descr="Imagen que contiene Forma&#10;&#10;Descripción generada automáticamente"/>
+                    <pic:cNvPicPr/>
+                  </pic:nvPicPr>
+                  <pic:blipFill>
+                    <a:blip r:embed="rId17" cstate="print">
+                      <a:extLst>
+                        <a:ext uri="{28A0092B-C50C-407E-A947-70E740481C1C}">
+                          <a14:useLocalDpi xmlns:a14="http://schemas.microsoft.com/office/drawing/2010/main" val="0"/>
+                        </a:ext>
+                      </a:extLst>
+                    </a:blip>
+                    <a:stretch>
+                      <a:fillRect/>
+                    </a:stretch>
+                  </pic:blipFill>
+                  <pic:spPr>
+                    <a:xfrm>
+                      <a:off x="0" y="0"/>
+                      <a:ext cx="3762375" cy="2019300"/>
+                    </a:xfrm>
+                    <a:prstGeom prst="rect">
+                      <a:avLst/>
+                    </a:prstGeom>
+                    <a:ln>
+                      <a:solidFill>
+                        <a:schemeClr val="tx1"/>
+                      </a:solidFill>
+                    </a:ln>
+                  </pic:spPr>
+                </pic:pic>
+              </a:graphicData>
+            </a:graphic>
+          </wp:anchor>
+        </w:drawing>
+      </w:r>
+    </w:p>
+    <w:p>
+      <w:pPr>
+        <w:rPr>
+          <w:noProof/>
+        </w:rPr>
+      </w:pPr>
+      <w:r>
+        <w:rPr>
+          <w:noProof/>
+        </w:rPr>
+        <w:br w:type="page"/>
+      </w:r>
+    </w:p>
+    <w:p>
+      <w:pPr>
+        <w:rPr>
+          <w:rFonts w:ascii="Calibri" w:hAnsi="Calibri" w:cs="Calibri"/>
+        </w:rPr>
+      </w:pPr>
+      <w:r>
+        <w:rPr>
+          <w:rFonts w:ascii="Calibri" w:hAnsi="Calibri" w:cs="Calibri"/>
+          <w:b/>
+          <w:bCs/>
+        </w:rPr>
+        <w:lastRenderedPageBreak/>
+        <w:t xml:space="preserve">Tasca 5: </w:t>
+      </w:r>
+      <w:r>
+        <w:rPr>
+          <w:rFonts w:ascii="Calibri" w:hAnsi="Calibri" w:cs="Calibri"/>
+        </w:rPr>
+        <w:t>Selecció de nivell (per codi)</w:t>
+      </w:r>
+    </w:p>
+    <w:p>
+      <w:pPr>
+        <w:rPr>
+          <w:rFonts w:ascii="Calibri" w:hAnsi="Calibri" w:cs="Calibri"/>
+        </w:rPr>
+      </w:pPr>
+      <w:r>
+        <w:rPr>
+          <w:rFonts w:ascii="Calibri" w:hAnsi="Calibri" w:cs="Calibri"/>
+        </w:rPr>
+        <w:drawing>
+          <wp:anchor distT="0" distB="0" distL="114300" distR="114300" simplePos="0" relativeHeight="251667456" behindDoc="1" locked="0" layoutInCell="1" allowOverlap="1" wp14:anchorId="1BBCF430" wp14:editId="569E402D">
+            <wp:simplePos x="0" y="0"/>
+            <wp:positionH relativeFrom="column">
+              <wp:posOffset>15240</wp:posOffset>
+            </wp:positionH>
+            <wp:positionV relativeFrom="paragraph">
+              <wp:posOffset>59690</wp:posOffset>
+            </wp:positionV>
+            <wp:extent cx="5400040" cy="2931795"/>
+            <wp:effectExtent l="19050" t="19050" r="10160" b="20955"/>
+            <wp:wrapNone/>
+            <wp:docPr id="348123765" name="Imagen 1" descr="Texto&#10;&#10;Descripción generada automáticamente"/>
+            <wp:cNvGraphicFramePr>
+              <a:graphicFrameLocks xmlns:a="http://schemas.openxmlformats.org/drawingml/2006/main" noChangeAspect="1"/>
+            </wp:cNvGraphicFramePr>
+            <a:graphic xmlns:a="http://schemas.openxmlformats.org/drawingml/2006/main">
+              <a:graphicData uri="http://schemas.openxmlformats.org/drawingml/2006/picture">
+                <pic:pic xmlns:pic="http://schemas.openxmlformats.org/drawingml/2006/picture">
+                  <pic:nvPicPr>
+                    <pic:cNvPr id="348123765" name="Imagen 1" descr="Texto&#10;&#10;Descripción generada automáticamente"/>
+                    <pic:cNvPicPr/>
+                  </pic:nvPicPr>
+                  <pic:blipFill>
+                    <a:blip r:embed="rId18">
+                      <a:extLst>
+                        <a:ext uri="{28A0092B-C50C-407E-A947-70E740481C1C}">
+                          <a14:useLocalDpi xmlns:a14="http://schemas.microsoft.com/office/drawing/2010/main" val="0"/>
+                        </a:ext>
+                      </a:extLst>
+                    </a:blip>
+                    <a:stretch>
+                      <a:fillRect/>
+                    </a:stretch>
+                  </pic:blipFill>
+                  <pic:spPr>
+                    <a:xfrm>
+                      <a:off x="0" y="0"/>
+                      <a:ext cx="5400040" cy="2931795"/>
+                    </a:xfrm>
+                    <a:prstGeom prst="rect">
+                      <a:avLst/>
+                    </a:prstGeom>
+                    <a:ln>
+                      <a:solidFill>
+                        <a:schemeClr val="tx1"/>
+                      </a:solidFill>
+                    </a:ln>
+                  </pic:spPr>
+                </pic:pic>
+              </a:graphicData>
+            </a:graphic>
+          </wp:anchor>
+        </w:drawing>
+      </w:r>
+      <w:r>
+        <w:rPr>
+          <w:rFonts w:ascii="Calibri" w:hAnsi="Calibri" w:cs="Calibri"/>
+        </w:rPr>
+        <w:drawing>
+          <wp:anchor distT="0" distB="0" distL="114300" distR="114300" simplePos="0" relativeHeight="251666432" behindDoc="1" locked="0" layoutInCell="1" allowOverlap="1" wp14:anchorId="04EA4CD9" wp14:editId="61DC2C59">
+            <wp:simplePos x="0" y="0"/>
+            <wp:positionH relativeFrom="column">
+              <wp:posOffset>20955</wp:posOffset>
+            </wp:positionH>
+            <wp:positionV relativeFrom="paragraph">
+              <wp:posOffset>3050540</wp:posOffset>
+            </wp:positionV>
+            <wp:extent cx="2409825" cy="4838700"/>
+            <wp:effectExtent l="19050" t="19050" r="28575" b="19050"/>
+            <wp:wrapNone/>
+            <wp:docPr id="611163315" name="Imagen 1" descr="Pantalla de un video juego&#10;&#10;Descripción generada automáticamente"/>
+            <wp:cNvGraphicFramePr>
+              <a:graphicFrameLocks xmlns:a="http://schemas.openxmlformats.org/drawingml/2006/main" noChangeAspect="1"/>
+            </wp:cNvGraphicFramePr>
+            <a:graphic xmlns:a="http://schemas.openxmlformats.org/drawingml/2006/main">
+              <a:graphicData uri="http://schemas.openxmlformats.org/drawingml/2006/picture">
+                <pic:pic xmlns:pic="http://schemas.openxmlformats.org/drawingml/2006/picture">
+                  <pic:nvPicPr>
+                    <pic:cNvPr id="611163315" name="Imagen 1" descr="Pantalla de un video juego&#10;&#10;Descripción generada automáticamente"/>
+                    <pic:cNvPicPr/>
+                  </pic:nvPicPr>
+                  <pic:blipFill>
+                    <a:blip r:embed="rId19">
+                      <a:extLst>
+                        <a:ext uri="{28A0092B-C50C-407E-A947-70E740481C1C}">
+                          <a14:useLocalDpi xmlns:a14="http://schemas.microsoft.com/office/drawing/2010/main" val="0"/>
+                        </a:ext>
+                      </a:extLst>
+                    </a:blip>
+                    <a:stretch>
+                      <a:fillRect/>
+                    </a:stretch>
+                  </pic:blipFill>
+                  <pic:spPr>
+                    <a:xfrm>
+                      <a:off x="0" y="0"/>
+                      <a:ext cx="2409825" cy="4838700"/>
+                    </a:xfrm>
+                    <a:prstGeom prst="rect">
+                      <a:avLst/>
+                    </a:prstGeom>
+                    <a:ln>
+                      <a:solidFill>
+                        <a:schemeClr val="tx1"/>
+                      </a:solidFill>
+                    </a:ln>
+                  </pic:spPr>
+                </pic:pic>
+              </a:graphicData>
+            </a:graphic>
+          </wp:anchor>
+        </w:drawing>
+      </w:r>
+      <w:r>
+        <w:rPr>
+          <w:noProof/>
+        </w:rPr>
+        <w:drawing>
+          <wp:anchor distT="0" distB="0" distL="114300" distR="114300" simplePos="0" relativeHeight="251665408" behindDoc="1" locked="0" layoutInCell="1" allowOverlap="1" wp14:anchorId="7897D633" wp14:editId="0E800F6B">
+            <wp:simplePos x="0" y="0"/>
+            <wp:positionH relativeFrom="margin">
+              <wp:posOffset>2503170</wp:posOffset>
+            </wp:positionH>
+            <wp:positionV relativeFrom="paragraph">
+              <wp:posOffset>5105400</wp:posOffset>
+            </wp:positionV>
+            <wp:extent cx="2884170" cy="835025"/>
+            <wp:effectExtent l="19050" t="19050" r="11430" b="22225"/>
+            <wp:wrapNone/>
+            <wp:docPr id="1313722126" name="Imagen 1" descr="Imagen que contiene edificio, ladrillo, tren, colorido&#10;&#10;Descripción generada automáticamente"/>
+            <wp:cNvGraphicFramePr>
+              <a:graphicFrameLocks xmlns:a="http://schemas.openxmlformats.org/drawingml/2006/main" noChangeAspect="1"/>
+            </wp:cNvGraphicFramePr>
+            <a:graphic xmlns:a="http://schemas.openxmlformats.org/drawingml/2006/main">
+              <a:graphicData uri="http://schemas.openxmlformats.org/drawingml/2006/picture">
+                <pic:pic xmlns:pic="http://schemas.openxmlformats.org/drawingml/2006/picture">
+                  <pic:nvPicPr>
+                    <pic:cNvPr id="1313722126" name="Imagen 1" descr="Imagen que contiene edificio, ladrillo, tren, colorido&#10;&#10;Descripción generada automáticamente"/>
+                    <pic:cNvPicPr/>
+                  </pic:nvPicPr>
+                  <pic:blipFill>
+                    <a:blip r:embed="rId20" cstate="print">
+                      <a:extLst>
+                        <a:ext uri="{28A0092B-C50C-407E-A947-70E740481C1C}">
+                          <a14:useLocalDpi xmlns:a14="http://schemas.microsoft.com/office/drawing/2010/main" val="0"/>
+                        </a:ext>
+                      </a:extLst>
+                    </a:blip>
+                    <a:stretch>
+                      <a:fillRect/>
+                    </a:stretch>
+                  </pic:blipFill>
+                  <pic:spPr>
+                    <a:xfrm>
+                      <a:off x="0" y="0"/>
+                      <a:ext cx="2884170" cy="835025"/>
+                    </a:xfrm>
+                    <a:prstGeom prst="rect">
+                      <a:avLst/>
+                    </a:prstGeom>
+                    <a:ln>
+                      <a:solidFill>
+                        <a:schemeClr val="tx1"/>
+                      </a:solidFill>
+                    </a:ln>
+                  </pic:spPr>
+                </pic:pic>
+              </a:graphicData>
+            </a:graphic>
+            <wp14:sizeRelH relativeFrom="margin">
+              <wp14:pctWidth>0</wp14:pctWidth>
+            </wp14:sizeRelH>
+            <wp14:sizeRelV relativeFrom="margin">
+              <wp14:pctHeight>0</wp14:pctHeight>
+            </wp14:sizeRelV>
+          </wp:anchor>
+        </w:drawing>
+      </w:r>
+      <w:r>
+        <w:rPr>
+          <w:noProof/>
+        </w:rPr>
+        <w:drawing>
+          <wp:anchor distT="0" distB="0" distL="114300" distR="114300" simplePos="0" relativeHeight="251664384" behindDoc="1" locked="0" layoutInCell="1" allowOverlap="1" wp14:anchorId="5D367E01" wp14:editId="2C031D19">
+            <wp:simplePos x="0" y="0"/>
+            <wp:positionH relativeFrom="margin">
+              <wp:posOffset>2501265</wp:posOffset>
+            </wp:positionH>
+            <wp:positionV relativeFrom="paragraph">
+              <wp:posOffset>4283075</wp:posOffset>
+            </wp:positionV>
+            <wp:extent cx="2883535" cy="692150"/>
+            <wp:effectExtent l="19050" t="19050" r="12065" b="12700"/>
+            <wp:wrapNone/>
+            <wp:docPr id="1619343445" name="Imagen 1" descr="Imagen que contiene pista, caminando, grande, hombre&#10;&#10;Descripción generada automáticamente"/>
+            <wp:cNvGraphicFramePr>
+              <a:graphicFrameLocks xmlns:a="http://schemas.openxmlformats.org/drawingml/2006/main" noChangeAspect="1"/>
+            </wp:cNvGraphicFramePr>
+            <a:graphic xmlns:a="http://schemas.openxmlformats.org/drawingml/2006/main">
+              <a:graphicData uri="http://schemas.openxmlformats.org/drawingml/2006/picture">
+                <pic:pic xmlns:pic="http://schemas.openxmlformats.org/drawingml/2006/picture">
+                  <pic:nvPicPr>
+                    <pic:cNvPr id="1619343445" name="Imagen 1" descr="Imagen que contiene pista, caminando, grande, hombre&#10;&#10;Descripción generada automáticamente"/>
+                    <pic:cNvPicPr/>
+                  </pic:nvPicPr>
+                  <pic:blipFill>
+                    <a:blip r:embed="rId21" cstate="print">
+                      <a:extLst>
+                        <a:ext uri="{28A0092B-C50C-407E-A947-70E740481C1C}">
+                          <a14:useLocalDpi xmlns:a14="http://schemas.microsoft.com/office/drawing/2010/main" val="0"/>
+                        </a:ext>
+                      </a:extLst>
+                    </a:blip>
+                    <a:stretch>
+                      <a:fillRect/>
+                    </a:stretch>
+                  </pic:blipFill>
+                  <pic:spPr>
+                    <a:xfrm>
+                      <a:off x="0" y="0"/>
+                      <a:ext cx="2883535" cy="692150"/>
+                    </a:xfrm>
+                    <a:prstGeom prst="rect">
+                      <a:avLst/>
+                    </a:prstGeom>
+                    <a:ln>
+                      <a:solidFill>
+                        <a:schemeClr val="tx1"/>
+                      </a:solidFill>
+                    </a:ln>
+                  </pic:spPr>
+                </pic:pic>
+              </a:graphicData>
+            </a:graphic>
+            <wp14:sizeRelH relativeFrom="margin">
+              <wp14:pctWidth>0</wp14:pctWidth>
+            </wp14:sizeRelH>
+            <wp14:sizeRelV relativeFrom="margin">
+              <wp14:pctHeight>0</wp14:pctHeight>
+            </wp14:sizeRelV>
+          </wp:anchor>
+        </w:drawing>
+      </w:r>
+      <w:r>
+        <w:rPr>
+          <w:noProof/>
+        </w:rPr>
+        <w:drawing>
+          <wp:anchor distT="0" distB="0" distL="114300" distR="114300" simplePos="0" relativeHeight="251663360" behindDoc="1" locked="0" layoutInCell="1" allowOverlap="1" wp14:anchorId="4D32421F" wp14:editId="5C483A85">
+            <wp:simplePos x="0" y="0"/>
+            <wp:positionH relativeFrom="margin">
+              <wp:posOffset>2504440</wp:posOffset>
+            </wp:positionH>
+            <wp:positionV relativeFrom="paragraph">
+              <wp:posOffset>3050540</wp:posOffset>
+            </wp:positionV>
+            <wp:extent cx="2883535" cy="1106170"/>
+            <wp:effectExtent l="19050" t="19050" r="12065" b="17780"/>
+            <wp:wrapNone/>
+            <wp:docPr id="1306120244" name="Imagen 1" descr="Tabla&#10;&#10;Descripción generada automáticamente con confianza media"/>
+            <wp:cNvGraphicFramePr>
+              <a:graphicFrameLocks xmlns:a="http://schemas.openxmlformats.org/drawingml/2006/main" noChangeAspect="1"/>
+            </wp:cNvGraphicFramePr>
+            <a:graphic xmlns:a="http://schemas.openxmlformats.org/drawingml/2006/main">
+              <a:graphicData uri="http://schemas.openxmlformats.org/drawingml/2006/picture">
+                <pic:pic xmlns:pic="http://schemas.openxmlformats.org/drawingml/2006/picture">
+                  <pic:nvPicPr>
+                    <pic:cNvPr id="1306120244" name="Imagen 1" descr="Tabla&#10;&#10;Descripción generada automáticamente con confianza media"/>
+                    <pic:cNvPicPr/>
+                  </pic:nvPicPr>
+                  <pic:blipFill>
+                    <a:blip r:embed="rId22">
+                      <a:extLst>
+                        <a:ext uri="{28A0092B-C50C-407E-A947-70E740481C1C}">
+                          <a14:useLocalDpi xmlns:a14="http://schemas.microsoft.com/office/drawing/2010/main" val="0"/>
+                        </a:ext>
+                      </a:extLst>
+                    </a:blip>
+                    <a:stretch>
+                      <a:fillRect/>
+                    </a:stretch>
+                  </pic:blipFill>
+                  <pic:spPr>
+                    <a:xfrm>
+                      <a:off x="0" y="0"/>
+                      <a:ext cx="2883535" cy="1106170"/>
+                    </a:xfrm>
+                    <a:prstGeom prst="rect">
+                      <a:avLst/>
+                    </a:prstGeom>
+                    <a:ln>
+                      <a:solidFill>
+                        <a:schemeClr val="tx1"/>
+                      </a:solidFill>
+                    </a:ln>
+                  </pic:spPr>
+                </pic:pic>
+              </a:graphicData>
+            </a:graphic>
+            <wp14:sizeRelH relativeFrom="margin">
+              <wp14:pctWidth>0</wp14:pctWidth>
+            </wp14:sizeRelH>
+            <wp14:sizeRelV relativeFrom="margin">
+              <wp14:pctHeight>0</wp14:pctHeight>
+            </wp14:sizeRelV>
+          </wp:anchor>
+        </w:drawing>
+      </w:r>
+      <w:r>
+        <w:rPr>
+          <w:noProof/>
+        </w:rPr>
+        <w:t xml:space="preserve"> </w:t>
+      </w:r>
+    </w:p>
     <w:sectPr>
-      <w:headerReference w:type="default" r:id="rId10"/>
-      <w:footerReference w:type="default" r:id="rId11"/>
+      <w:headerReference w:type="default" r:id="rId23"/>
+      <w:footerReference w:type="default" r:id="rId24"/>
       <w:pgSz w:w="11906" w:h="16838"/>
       <w:pgMar w:top="1417" w:right="1701" w:bottom="1417" w:left="1701" w:header="708" w:footer="708" w:gutter="0"/>
       <w:cols w:space="708"/>
@@ -999,14 +2735,52 @@
       </w:rPr>
       <w:t xml:space="preserve">Pau Serra, </w:t>
     </w:r>
+    <w:proofErr w:type="spellStart"/>
     <w:r>
       <w:rPr>
         <w:color w:val="A6A6A6" w:themeColor="background1" w:themeShade="A6"/>
         <w:sz w:val="16"/>
         <w:szCs w:val="16"/>
       </w:rPr>
-      <w:t>Liuqihao Qiu i Laura Martinez</w:t>
+      <w:t>Liuqihao</w:t>
     </w:r>
+    <w:proofErr w:type="spellEnd"/>
+    <w:r>
+      <w:rPr>
+        <w:color w:val="A6A6A6" w:themeColor="background1" w:themeShade="A6"/>
+        <w:sz w:val="16"/>
+        <w:szCs w:val="16"/>
+      </w:rPr>
+      <w:t xml:space="preserve"> </w:t>
+    </w:r>
+    <w:proofErr w:type="spellStart"/>
+    <w:r>
+      <w:rPr>
+        <w:color w:val="A6A6A6" w:themeColor="background1" w:themeShade="A6"/>
+        <w:sz w:val="16"/>
+        <w:szCs w:val="16"/>
+      </w:rPr>
+      <w:t>Qiu</w:t>
+    </w:r>
+    <w:proofErr w:type="spellEnd"/>
+    <w:r>
+      <w:rPr>
+        <w:color w:val="A6A6A6" w:themeColor="background1" w:themeShade="A6"/>
+        <w:sz w:val="16"/>
+        <w:szCs w:val="16"/>
+      </w:rPr>
+      <w:t xml:space="preserve"> i Laura </w:t>
+    </w:r>
+    <w:proofErr w:type="spellStart"/>
+    <w:r>
+      <w:rPr>
+        <w:color w:val="A6A6A6" w:themeColor="background1" w:themeShade="A6"/>
+        <w:sz w:val="16"/>
+        <w:szCs w:val="16"/>
+      </w:rPr>
+      <w:t>Martinez</w:t>
+    </w:r>
+    <w:proofErr w:type="spellEnd"/>
   </w:p>
 </w:hdr>
 </file>
@@ -1411,7 +3185,7 @@
   <w:style w:type="paragraph" w:default="1" w:styleId="Normal">
     <w:name w:val="Normal"/>
     <w:qFormat/>
-    <w:rsid w:val="006848E7"/>
+    <w:rsid w:val="002200A7"/>
     <w:rPr>
       <w:lang w:val="ca-ES"/>
     </w:rPr>
@@ -2342,6 +4116,19 @@
 </file>
 
 <file path=customXml/item1.xml><?xml version="1.0" encoding="utf-8"?>
+<?mso-contentType ?>
+<FormTemplates xmlns="http://schemas.microsoft.com/sharepoint/v3/contenttype/forms">
+  <Display>DocumentLibraryForm</Display>
+  <Edit>DocumentLibraryForm</Edit>
+  <New>DocumentLibraryForm</New>
+</FormTemplates>
+</file>
+
+<file path=customXml/item2.xml><?xml version="1.0" encoding="utf-8"?>
+<b:Sources xmlns:b="http://schemas.openxmlformats.org/officeDocument/2006/bibliography" xmlns="http://schemas.openxmlformats.org/officeDocument/2006/bibliography" SelectedStyle="\APASixthEditionOfficeOnline.xsl" StyleName="APA" Version="6"/>
+</file>
+
+<file path=customXml/item3.xml><?xml version="1.0" encoding="utf-8"?>
 <ct:contentTypeSchema xmlns:ct="http://schemas.microsoft.com/office/2006/metadata/contentType" xmlns:ma="http://schemas.microsoft.com/office/2006/metadata/properties/metaAttributes" ct:_="" ma:_="" ma:contentTypeName="Documento" ma:contentTypeID="0x010100CA59D0B2AAAF4844BEAD5005C76679F8" ma:contentTypeVersion="3" ma:contentTypeDescription="Crear nuevo documento." ma:contentTypeScope="" ma:versionID="d2ac4bd20eee6c8ee5fa407223c9544f">
   <xsd:schema xmlns:xsd="http://www.w3.org/2001/XMLSchema" xmlns:xs="http://www.w3.org/2001/XMLSchema" xmlns:p="http://schemas.microsoft.com/office/2006/metadata/properties" xmlns:ns3="81cde145-7afb-4eb7-9f1e-7af1cc6f0b3c" targetNamespace="http://schemas.microsoft.com/office/2006/metadata/properties" ma:root="true" ma:fieldsID="c13f812d757fb4bc4f717462c308045b" ns3:_="">
     <xsd:import namespace="81cde145-7afb-4eb7-9f1e-7af1cc6f0b3c"/>
@@ -2479,19 +4266,6 @@
 </ct:contentTypeSchema>
 </file>
 
-<file path=customXml/item2.xml><?xml version="1.0" encoding="utf-8"?>
-<b:Sources xmlns:b="http://schemas.openxmlformats.org/officeDocument/2006/bibliography" xmlns="http://schemas.openxmlformats.org/officeDocument/2006/bibliography" SelectedStyle="\APASixthEditionOfficeOnline.xsl" StyleName="APA" Version="6"/>
-</file>
-
-<file path=customXml/item3.xml><?xml version="1.0" encoding="utf-8"?>
-<?mso-contentType ?>
-<FormTemplates xmlns="http://schemas.microsoft.com/sharepoint/v3/contenttype/forms">
-  <Display>DocumentLibraryForm</Display>
-  <Edit>DocumentLibraryForm</Edit>
-  <New>DocumentLibraryForm</New>
-</FormTemplates>
-</file>
-
 <file path=customXml/item4.xml><?xml version="1.0" encoding="utf-8"?>
 <p:properties xmlns:p="http://schemas.microsoft.com/office/2006/metadata/properties" xmlns:xsi="http://www.w3.org/2001/XMLSchema-instance" xmlns:pc="http://schemas.microsoft.com/office/infopath/2007/PartnerControls">
   <documentManagement/>
@@ -2499,6 +4273,22 @@
 </file>
 
 <file path=customXml/itemProps1.xml><?xml version="1.0" encoding="utf-8"?>
+<ds:datastoreItem xmlns:ds="http://schemas.openxmlformats.org/officeDocument/2006/customXml" ds:itemID="{052E390D-6745-4BE4-BF8B-DC08F8B73479}">
+  <ds:schemaRefs>
+    <ds:schemaRef ds:uri="http://schemas.microsoft.com/sharepoint/v3/contenttype/forms"/>
+  </ds:schemaRefs>
+</ds:datastoreItem>
+</file>
+
+<file path=customXml/itemProps2.xml><?xml version="1.0" encoding="utf-8"?>
+<ds:datastoreItem xmlns:ds="http://schemas.openxmlformats.org/officeDocument/2006/customXml" ds:itemID="{A7BCEACE-75C4-4348-9FC4-AC901777655E}">
+  <ds:schemaRefs>
+    <ds:schemaRef ds:uri="http://schemas.openxmlformats.org/officeDocument/2006/bibliography"/>
+  </ds:schemaRefs>
+</ds:datastoreItem>
+</file>
+
+<file path=customXml/itemProps3.xml><?xml version="1.0" encoding="utf-8"?>
 <ds:datastoreItem xmlns:ds="http://schemas.openxmlformats.org/officeDocument/2006/customXml" ds:itemID="{D6CEE7F6-9308-4012-B015-D089BC0FC1FF}">
   <ds:schemaRefs>
     <ds:schemaRef ds:uri="http://schemas.microsoft.com/office/2006/metadata/contentType"/>
@@ -2516,22 +4306,6 @@
 </ds:datastoreItem>
 </file>
 
-<file path=customXml/itemProps2.xml><?xml version="1.0" encoding="utf-8"?>
-<ds:datastoreItem xmlns:ds="http://schemas.openxmlformats.org/officeDocument/2006/customXml" ds:itemID="{A7BCEACE-75C4-4348-9FC4-AC901777655E}">
-  <ds:schemaRefs>
-    <ds:schemaRef ds:uri="http://schemas.openxmlformats.org/officeDocument/2006/bibliography"/>
-  </ds:schemaRefs>
-</ds:datastoreItem>
-</file>
-
-<file path=customXml/itemProps3.xml><?xml version="1.0" encoding="utf-8"?>
-<ds:datastoreItem xmlns:ds="http://schemas.openxmlformats.org/officeDocument/2006/customXml" ds:itemID="{052E390D-6745-4BE4-BF8B-DC08F8B73479}">
-  <ds:schemaRefs>
-    <ds:schemaRef ds:uri="http://schemas.microsoft.com/sharepoint/v3/contenttype/forms"/>
-  </ds:schemaRefs>
-</ds:datastoreItem>
-</file>
-
 <file path=customXml/itemProps4.xml><?xml version="1.0" encoding="utf-8"?>
 <ds:datastoreItem xmlns:ds="http://schemas.openxmlformats.org/officeDocument/2006/customXml" ds:itemID="{1F913EC6-3AC0-4D6B-B472-1F55F1488D41}">
   <ds:schemaRefs>
